--- a/Báo cáo.docx
+++ b/Báo cáo.docx
@@ -816,7 +816,6 @@
         <w:tab/>
         <w:t xml:space="preserve">Tuy nhiên, có thể biết góc giữa trục giữa của xe và sàn nhà </w:t>
       </w:r>
-      <w:proofErr w:type="gramStart"/>
       <w:r>
         <w:rPr>
           <w:rFonts w:cs="Times New Roman"/>
@@ -833,11 +832,7 @@
         <w:t xml:space="preserve"> </w:t>
       </w:r>
       <w:r>
-        <w:t>,</w:t>
-      </w:r>
-      <w:proofErr w:type="gramEnd"/>
-      <w:r>
-        <w:t xml:space="preserve"> và chiều của trọng lực. Nên có thể sử dụng chúng để làm xe cân bằng. Xe cân bằng khi góc </w:t>
+        <w:t xml:space="preserve">, và chiều của trọng lực. Nên có thể sử dụng chúng để làm xe cân bằng. Xe cân bằng khi góc </w:t>
       </w:r>
       <w:r>
         <w:rPr>
@@ -1070,11 +1065,21 @@
       <w:r>
         <w:t xml:space="preserve">Hình </w:t>
       </w:r>
-      <w:fldSimple w:instr=" SEQ Hình \* ARABIC ">
-        <w:r>
-          <w:t>1</w:t>
-        </w:r>
-      </w:fldSimple>
+      <w:r>
+        <w:fldChar w:fldCharType="begin"/>
+      </w:r>
+      <w:r>
+        <w:instrText xml:space="preserve"> SEQ Hình \* ARABIC </w:instrText>
+      </w:r>
+      <w:r>
+        <w:fldChar w:fldCharType="separate"/>
+      </w:r>
+      <w:r>
+        <w:t>1</w:t>
+      </w:r>
+      <w:r>
+        <w:fldChar w:fldCharType="end"/>
+      </w:r>
       <w:r>
         <w:t>Ứng dụng Bluetooth Electronics của Keuwl</w:t>
       </w:r>
@@ -1411,21 +1416,7 @@
         <w:rPr>
           <w:lang w:val="en"/>
         </w:rPr>
-        <w:t>sin(θ</w:t>
-      </w:r>
-      <w:proofErr w:type="gramStart"/>
-      <w:r>
-        <w:rPr>
-          <w:lang w:val="en"/>
-        </w:rPr>
-        <w:t>) ;</w:t>
-      </w:r>
-      <w:proofErr w:type="gramEnd"/>
-      <w:r>
-        <w:rPr>
-          <w:lang w:val="en"/>
-        </w:rPr>
-        <w:t xml:space="preserve"> y</w:t>
+        <w:t>sin(θ) ; y</w:t>
       </w:r>
       <w:r>
         <w:rPr>
@@ -1491,21 +1482,7 @@
         <w:rPr>
           <w:lang w:val="en"/>
         </w:rPr>
-        <w:t>cos(θ) θ</w:t>
-      </w:r>
-      <w:proofErr w:type="gramStart"/>
-      <w:r>
-        <w:rPr>
-          <w:lang w:val="en"/>
-        </w:rPr>
-        <w:t>’ ;</w:t>
-      </w:r>
-      <w:proofErr w:type="gramEnd"/>
-      <w:r>
-        <w:rPr>
-          <w:lang w:val="en"/>
-        </w:rPr>
-        <w:t xml:space="preserve"> y’</w:t>
+        <w:t>cos(θ) θ’ ; y’</w:t>
       </w:r>
       <w:r>
         <w:rPr>
@@ -1597,21 +1574,7 @@
         <w:rPr>
           <w:lang w:val="en"/>
         </w:rPr>
-        <w:t>cos(θ)θ’</w:t>
-      </w:r>
-      <w:proofErr w:type="gramStart"/>
-      <w:r>
-        <w:rPr>
-          <w:lang w:val="en"/>
-        </w:rPr>
-        <w:t>’ ;</w:t>
-      </w:r>
-      <w:proofErr w:type="gramEnd"/>
-      <w:r>
-        <w:rPr>
-          <w:lang w:val="en"/>
-        </w:rPr>
-        <w:t xml:space="preserve"> y’’</w:t>
+        <w:t>cos(θ)θ’’ ; y’’</w:t>
       </w:r>
       <w:r>
         <w:rPr>
@@ -1798,21 +1761,7 @@
         <w:rPr>
           <w:lang w:val="en"/>
         </w:rPr>
-        <w:t xml:space="preserve"> = u - </w:t>
-      </w:r>
-      <w:proofErr w:type="gramStart"/>
-      <w:r>
-        <w:rPr>
-          <w:lang w:val="en"/>
-        </w:rPr>
-        <w:t>m(</w:t>
-      </w:r>
-      <w:proofErr w:type="gramEnd"/>
-      <w:r>
-        <w:rPr>
-          <w:lang w:val="en"/>
-        </w:rPr>
-        <w:t>x’’ - l</w:t>
+        <w:t xml:space="preserve"> = u - m(x’’ - l</w:t>
       </w:r>
       <w:r>
         <w:rPr>
@@ -3074,21 +3023,7 @@
         <w:rPr>
           <w:lang w:val="en"/>
         </w:rPr>
-        <w:t>+</w:t>
-      </w:r>
-      <w:proofErr w:type="gramStart"/>
-      <w:r>
-        <w:rPr>
-          <w:lang w:val="en"/>
-        </w:rPr>
-        <w:t>m)x</w:t>
-      </w:r>
-      <w:proofErr w:type="gramEnd"/>
-      <w:r>
-        <w:rPr>
-          <w:lang w:val="en"/>
-        </w:rPr>
-        <w:t>’’ + ml</w:t>
+        <w:t>+m)x’’ + ml</w:t>
       </w:r>
       <w:r>
         <w:rPr>
@@ -3174,21 +3109,7 @@
         <w:rPr>
           <w:lang w:val="en"/>
         </w:rPr>
-        <w:t>+</w:t>
-      </w:r>
-      <w:proofErr w:type="gramStart"/>
-      <w:r>
-        <w:rPr>
-          <w:lang w:val="en"/>
-        </w:rPr>
-        <w:t>I)θ</w:t>
-      </w:r>
-      <w:proofErr w:type="gramEnd"/>
-      <w:r>
-        <w:rPr>
-          <w:lang w:val="en"/>
-        </w:rPr>
-        <w:t>’’=ml</w:t>
+        <w:t>+I)θ’’=ml</w:t>
       </w:r>
       <w:r>
         <w:rPr>
@@ -5911,7 +5832,6 @@
         </w:rPr>
         <w:t xml:space="preserve">x </w:t>
       </w:r>
-      <w:proofErr w:type="gramStart"/>
       <w:r>
         <w:rPr>
           <w:rFonts w:hAnsi="Cambria Math"/>
@@ -5925,15 +5845,7 @@
           <w:rFonts w:hAnsi="Cambria Math"/>
           <w:lang w:val="en"/>
         </w:rPr>
-        <w:t>-</w:t>
-      </w:r>
-      <w:proofErr w:type="gramEnd"/>
-      <w:r>
-        <w:rPr>
-          <w:rFonts w:hAnsi="Cambria Math"/>
-          <w:lang w:val="en"/>
-        </w:rPr>
-        <w:t>&gt; 0 khi m</w:t>
+        <w:t>-&gt; 0 khi m</w:t>
       </w:r>
       <w:r>
         <w:rPr>
@@ -6487,6 +6399,62 @@
       </w:r>
     </w:p>
     <w:p>
+      <w:r>
+        <w:t>- Thiết kế và hoàn thiện robot hai bánh tự cân bằng.</w:t>
+      </w:r>
+    </w:p>
+    <w:p>
+      <w:r>
+        <w:t>- Giao tiếp giữa Arduino Mega và máy tính bằng cổng nối tiếp UART để hiệu chỉnh các cảm biến và thử nghiệm.</w:t>
+      </w:r>
+    </w:p>
+    <w:p>
+      <w:r>
+        <w:t>- Sử dụng module bluetooth HC-05 để giao tiếp với điện thoại và điều khiển xe.</w:t>
+      </w:r>
+    </w:p>
+    <w:p>
+      <w:r>
+        <w:t>- Những kết quả chưa đạt được:</w:t>
+      </w:r>
+    </w:p>
+    <w:p>
+      <w:pPr>
+        <w:pStyle w:val="oancuaDanhsach"/>
+        <w:numPr>
+          <w:ilvl w:val="0"/>
+          <w:numId w:val="10"/>
+        </w:numPr>
+      </w:pPr>
+      <w:r>
+        <w:t>Xe chỉ được xây dựng chỉ đi trên địa hình phẳng.</w:t>
+      </w:r>
+    </w:p>
+    <w:p>
+      <w:pPr>
+        <w:pStyle w:val="oancuaDanhsach"/>
+        <w:numPr>
+          <w:ilvl w:val="0"/>
+          <w:numId w:val="10"/>
+        </w:numPr>
+      </w:pPr>
+      <w:r>
+        <w:t>Quay xe bị giật và quay chậm. Góc nghiêng (cân bằng) nhỏ.</w:t>
+      </w:r>
+    </w:p>
+    <w:p>
+      <w:pPr>
+        <w:pStyle w:val="oancuaDanhsach"/>
+        <w:numPr>
+          <w:ilvl w:val="0"/>
+          <w:numId w:val="10"/>
+        </w:numPr>
+      </w:pPr>
+      <w:r>
+        <w:t>Động cơ sử dụng cho xe không tin cậy, động cơ có khả năng chịu va đập kém.</w:t>
+      </w:r>
+    </w:p>
+    <w:p>
       <w:pPr>
         <w:pStyle w:val="u2"/>
         <w:numPr>
@@ -6499,6 +6467,173 @@
       </w:r>
     </w:p>
     <w:p>
+      <w:r>
+        <w:t xml:space="preserve">- Kiểm tra tình trạng xe: </w:t>
+      </w:r>
+    </w:p>
+    <w:p>
+      <w:pPr>
+        <w:pStyle w:val="oancuaDanhsach"/>
+        <w:numPr>
+          <w:ilvl w:val="0"/>
+          <w:numId w:val="8"/>
+        </w:numPr>
+      </w:pPr>
+      <w:r>
+        <w:t>Pin đã được sạc</w:t>
+      </w:r>
+    </w:p>
+    <w:p>
+      <w:pPr>
+        <w:pStyle w:val="oancuaDanhsach"/>
+        <w:numPr>
+          <w:ilvl w:val="0"/>
+          <w:numId w:val="8"/>
+        </w:numPr>
+      </w:pPr>
+      <w:r>
+        <w:t>Dây nguồn và các dây nối động cơ không bị đứt.</w:t>
+      </w:r>
+    </w:p>
+    <w:p>
+      <w:r>
+        <w:t>- Cắm dây cấp nguồn cho Arduino Mega. Đặt xe tại vị trí cân bằng, thả tay -&gt; xe tự cân bằng.</w:t>
+      </w:r>
+    </w:p>
+    <w:p>
+      <w:r>
+        <w:t>- Sử dụng ứng dụng Bluetooth Electrolics để điều kiển xe.</w:t>
+      </w:r>
+    </w:p>
+    <w:p>
+      <w:pPr>
+        <w:pStyle w:val="oancuaDanhsach"/>
+        <w:numPr>
+          <w:ilvl w:val="0"/>
+          <w:numId w:val="9"/>
+        </w:numPr>
+      </w:pPr>
+      <w:r>
+        <w:t>Khởi động ứng dụng, bật bluetooth.</w:t>
+      </w:r>
+    </w:p>
+    <w:p>
+      <w:pPr>
+        <w:pStyle w:val="oancuaDanhsach"/>
+        <w:numPr>
+          <w:ilvl w:val="0"/>
+          <w:numId w:val="9"/>
+        </w:numPr>
+      </w:pPr>
+      <w:r>
+        <w:t>Chọn Connect -&gt; Bluetooth Classic -&gt; Discover -&gt; chọn bluetooth tương ứng với xe và kết nối.</w:t>
+      </w:r>
+    </w:p>
+    <w:p>
+      <w:pPr>
+        <w:pStyle w:val="oancuaDanhsach"/>
+        <w:numPr>
+          <w:ilvl w:val="0"/>
+          <w:numId w:val="9"/>
+        </w:numPr>
+      </w:pPr>
+      <w:r>
+        <w:t>Chọn Panel 5: Motor Control Demo. Thực hiện tinh chỉnh panel như sau:</w:t>
+      </w:r>
+    </w:p>
+    <w:p>
+      <w:pPr>
+        <w:pStyle w:val="oancuaDanhsach"/>
+        <w:jc w:val="center"/>
+      </w:pPr>
+      <w:r>
+        <w:rPr>
+          <w:noProof/>
+        </w:rPr>
+        <w:lastRenderedPageBreak/>
+        <w:drawing>
+          <wp:inline distT="0" distB="0" distL="0" distR="0" wp14:anchorId="73396123" wp14:editId="7B50758C">
+            <wp:extent cx="3824577" cy="2151325"/>
+            <wp:effectExtent l="0" t="0" r="5080" b="1905"/>
+            <wp:docPr id="8" name="Hình ảnh 8" descr="Ảnh có chứa màn hình, ảnh, điện thoại di động, được hiển thị&#10;&#10;Mô tả được tạo tự động"/>
+            <wp:cNvGraphicFramePr>
+              <a:graphicFrameLocks xmlns:a="http://schemas.openxmlformats.org/drawingml/2006/main" noChangeAspect="1"/>
+            </wp:cNvGraphicFramePr>
+            <a:graphic xmlns:a="http://schemas.openxmlformats.org/drawingml/2006/main">
+              <a:graphicData uri="http://schemas.openxmlformats.org/drawingml/2006/picture">
+                <pic:pic xmlns:pic="http://schemas.openxmlformats.org/drawingml/2006/picture">
+                  <pic:nvPicPr>
+                    <pic:cNvPr id="8" name="Screenshot_20200623-202822.jpg"/>
+                    <pic:cNvPicPr/>
+                  </pic:nvPicPr>
+                  <pic:blipFill>
+                    <a:blip r:embed="rId16" cstate="print">
+                      <a:extLst>
+                        <a:ext uri="{28A0092B-C50C-407E-A947-70E740481C1C}">
+                          <a14:useLocalDpi xmlns:a14="http://schemas.microsoft.com/office/drawing/2010/main" val="0"/>
+                        </a:ext>
+                      </a:extLst>
+                    </a:blip>
+                    <a:stretch>
+                      <a:fillRect/>
+                    </a:stretch>
+                  </pic:blipFill>
+                  <pic:spPr>
+                    <a:xfrm>
+                      <a:off x="0" y="0"/>
+                      <a:ext cx="3886782" cy="2186315"/>
+                    </a:xfrm>
+                    <a:prstGeom prst="rect">
+                      <a:avLst/>
+                    </a:prstGeom>
+                  </pic:spPr>
+                </pic:pic>
+              </a:graphicData>
+            </a:graphic>
+          </wp:inline>
+        </w:drawing>
+      </w:r>
+    </w:p>
+    <w:p>
+      <w:pPr>
+        <w:pStyle w:val="oancuaDanhsach"/>
+        <w:numPr>
+          <w:ilvl w:val="0"/>
+          <w:numId w:val="9"/>
+        </w:numPr>
+      </w:pPr>
+      <w:r>
+        <w:t>Khởi chạy panel và điều khiển xe.</w:t>
+      </w:r>
+    </w:p>
+    <w:p>
+      <w:pPr>
+        <w:pStyle w:val="u2"/>
+        <w:numPr>
+          <w:ilvl w:val="0"/>
+          <w:numId w:val="7"/>
+        </w:numPr>
+      </w:pPr>
+      <w:r>
+        <w:t>Hướng phát triển của xe.</w:t>
+      </w:r>
+    </w:p>
+    <w:p>
+      <w:r>
+        <w:t>- Xe có thể tích hợp thêm chức năng tránh vật cản, dò đường trong tương lai.</w:t>
+      </w:r>
+    </w:p>
+    <w:p>
+      <w:r>
+        <w:t>- Sử dụng chức năng encoder của động cơ để xe có thể hoạt động một cách chính xác và hiệu quả hơn.</w:t>
+      </w:r>
+    </w:p>
+    <w:p>
+      <w:r>
+        <w:t>- Thay đổi động cơ xe thành loại có độ tin cậy cao hơn, đảm bảo độ ổn định của xe.</w:t>
+      </w:r>
+    </w:p>
+    <w:p>
       <w:pPr>
         <w:pStyle w:val="u1"/>
       </w:pPr>
@@ -6521,7 +6656,7 @@
         </w:rPr>
         <w:t xml:space="preserve">[1] </w:t>
       </w:r>
-      <w:hyperlink r:id="rId16" w:history="1">
+      <w:hyperlink r:id="rId17" w:history="1">
         <w:r>
           <w:rPr>
             <w:rStyle w:val="Siuktni"/>
@@ -6555,7 +6690,7 @@
         </w:rPr>
         <w:t xml:space="preserve">[2] </w:t>
       </w:r>
-      <w:hyperlink r:id="rId17" w:history="1">
+      <w:hyperlink r:id="rId18" w:history="1">
         <w:r>
           <w:rPr>
             <w:rStyle w:val="Siuktni"/>
@@ -6579,7 +6714,7 @@
         </w:rPr>
         <w:t xml:space="preserve">[3] </w:t>
       </w:r>
-      <w:hyperlink r:id="rId18" w:history="1">
+      <w:hyperlink r:id="rId19" w:history="1">
         <w:r>
           <w:rPr>
             <w:rStyle w:val="Siuktni"/>
@@ -6589,7 +6724,7 @@
       </w:hyperlink>
     </w:p>
     <w:sectPr>
-      <w:footerReference w:type="default" r:id="rId19"/>
+      <w:footerReference w:type="default" r:id="rId20"/>
       <w:pgSz w:w="12240" w:h="15840"/>
       <w:pgMar w:top="1440" w:right="1440" w:bottom="1440" w:left="1440" w:header="720" w:footer="720" w:gutter="0"/>
       <w:cols w:space="720"/>
@@ -6711,6 +6846,119 @@
 <file path=word/numbering.xml><?xml version="1.0" encoding="utf-8"?>
 <w:numbering xmlns:wpc="http://schemas.microsoft.com/office/word/2010/wordprocessingCanvas" xmlns:cx="http://schemas.microsoft.com/office/drawing/2014/chartex" xmlns:cx1="http://schemas.microsoft.com/office/drawing/2015/9/8/chartex" xmlns:cx2="http://schemas.microsoft.com/office/drawing/2015/10/21/chartex" xmlns:cx3="http://schemas.microsoft.com/office/drawing/2016/5/9/chartex" xmlns:cx4="http://schemas.microsoft.com/office/drawing/2016/5/10/chartex" xmlns:cx5="http://schemas.microsoft.com/office/drawing/2016/5/11/chartex" xmlns:cx6="http://schemas.microsoft.com/office/drawing/2016/5/12/chartex" xmlns:cx7="http://schemas.microsoft.com/office/drawing/2016/5/13/chartex" xmlns:cx8="http://schemas.microsoft.com/office/drawing/2016/5/14/chartex" xmlns:mc="http://schemas.openxmlformats.org/markup-compatibility/2006" xmlns:aink="http://schemas.microsoft.com/office/drawing/2016/ink" xmlns:am3d="http://schemas.microsoft.com/office/drawing/2017/model3d" xmlns:o="urn:schemas-microsoft-com:office:office" xmlns:r="http://schemas.openxmlformats.org/officeDocument/2006/relationships" xmlns:m="http://schemas.openxmlformats.org/officeDocument/2006/math" xmlns:v="urn:schemas-microsoft-com:vml" xmlns:wp14="http://schemas.microsoft.com/office/word/2010/wordprocessingDrawing" xmlns:wp="http://schemas.openxmlformats.org/drawingml/2006/wordprocessingDrawing" xmlns:w10="urn:schemas-microsoft-com:office:word" xmlns:w="http://schemas.openxmlformats.org/wordprocessingml/2006/main" xmlns:w14="http://schemas.microsoft.com/office/word/2010/wordml" xmlns:w15="http://schemas.microsoft.com/office/word/2012/wordml" xmlns:w16cex="http://schemas.microsoft.com/office/word/2018/wordml/cex" xmlns:w16cid="http://schemas.microsoft.com/office/word/2016/wordml/cid" xmlns:w16="http://schemas.microsoft.com/office/word/2018/wordml" xmlns:w16se="http://schemas.microsoft.com/office/word/2015/wordml/symex" xmlns:wpg="http://schemas.microsoft.com/office/word/2010/wordprocessingGroup" xmlns:wpi="http://schemas.microsoft.com/office/word/2010/wordprocessingInk" xmlns:wne="http://schemas.microsoft.com/office/word/2006/wordml" xmlns:wps="http://schemas.microsoft.com/office/word/2010/wordprocessingShape" mc:Ignorable="w14 w15 w16se w16cid w16 w16cex wp14">
   <w:abstractNum w:abstractNumId="0" w15:restartNumberingAfterBreak="0">
+    <w:nsid w:val="01861552"/>
+    <w:multiLevelType w:val="hybridMultilevel"/>
+    <w:tmpl w:val="42A8B64C"/>
+    <w:lvl w:ilvl="0" w:tplc="04090001">
+      <w:start w:val="1"/>
+      <w:numFmt w:val="bullet"/>
+      <w:lvlText w:val=""/>
+      <w:lvlJc w:val="left"/>
+      <w:pPr>
+        <w:ind w:left="720" w:hanging="360"/>
+      </w:pPr>
+      <w:rPr>
+        <w:rFonts w:ascii="Symbol" w:hAnsi="Symbol" w:hint="default"/>
+      </w:rPr>
+    </w:lvl>
+    <w:lvl w:ilvl="1" w:tplc="04090003" w:tentative="1">
+      <w:start w:val="1"/>
+      <w:numFmt w:val="bullet"/>
+      <w:lvlText w:val="o"/>
+      <w:lvlJc w:val="left"/>
+      <w:pPr>
+        <w:ind w:left="1440" w:hanging="360"/>
+      </w:pPr>
+      <w:rPr>
+        <w:rFonts w:ascii="Courier New" w:hAnsi="Courier New" w:cs="Courier New" w:hint="default"/>
+      </w:rPr>
+    </w:lvl>
+    <w:lvl w:ilvl="2" w:tplc="04090005" w:tentative="1">
+      <w:start w:val="1"/>
+      <w:numFmt w:val="bullet"/>
+      <w:lvlText w:val=""/>
+      <w:lvlJc w:val="left"/>
+      <w:pPr>
+        <w:ind w:left="2160" w:hanging="360"/>
+      </w:pPr>
+      <w:rPr>
+        <w:rFonts w:ascii="Wingdings" w:hAnsi="Wingdings" w:hint="default"/>
+      </w:rPr>
+    </w:lvl>
+    <w:lvl w:ilvl="3" w:tplc="04090001" w:tentative="1">
+      <w:start w:val="1"/>
+      <w:numFmt w:val="bullet"/>
+      <w:lvlText w:val=""/>
+      <w:lvlJc w:val="left"/>
+      <w:pPr>
+        <w:ind w:left="2880" w:hanging="360"/>
+      </w:pPr>
+      <w:rPr>
+        <w:rFonts w:ascii="Symbol" w:hAnsi="Symbol" w:hint="default"/>
+      </w:rPr>
+    </w:lvl>
+    <w:lvl w:ilvl="4" w:tplc="04090003" w:tentative="1">
+      <w:start w:val="1"/>
+      <w:numFmt w:val="bullet"/>
+      <w:lvlText w:val="o"/>
+      <w:lvlJc w:val="left"/>
+      <w:pPr>
+        <w:ind w:left="3600" w:hanging="360"/>
+      </w:pPr>
+      <w:rPr>
+        <w:rFonts w:ascii="Courier New" w:hAnsi="Courier New" w:cs="Courier New" w:hint="default"/>
+      </w:rPr>
+    </w:lvl>
+    <w:lvl w:ilvl="5" w:tplc="04090005" w:tentative="1">
+      <w:start w:val="1"/>
+      <w:numFmt w:val="bullet"/>
+      <w:lvlText w:val=""/>
+      <w:lvlJc w:val="left"/>
+      <w:pPr>
+        <w:ind w:left="4320" w:hanging="360"/>
+      </w:pPr>
+      <w:rPr>
+        <w:rFonts w:ascii="Wingdings" w:hAnsi="Wingdings" w:hint="default"/>
+      </w:rPr>
+    </w:lvl>
+    <w:lvl w:ilvl="6" w:tplc="04090001" w:tentative="1">
+      <w:start w:val="1"/>
+      <w:numFmt w:val="bullet"/>
+      <w:lvlText w:val=""/>
+      <w:lvlJc w:val="left"/>
+      <w:pPr>
+        <w:ind w:left="5040" w:hanging="360"/>
+      </w:pPr>
+      <w:rPr>
+        <w:rFonts w:ascii="Symbol" w:hAnsi="Symbol" w:hint="default"/>
+      </w:rPr>
+    </w:lvl>
+    <w:lvl w:ilvl="7" w:tplc="04090003" w:tentative="1">
+      <w:start w:val="1"/>
+      <w:numFmt w:val="bullet"/>
+      <w:lvlText w:val="o"/>
+      <w:lvlJc w:val="left"/>
+      <w:pPr>
+        <w:ind w:left="5760" w:hanging="360"/>
+      </w:pPr>
+      <w:rPr>
+        <w:rFonts w:ascii="Courier New" w:hAnsi="Courier New" w:cs="Courier New" w:hint="default"/>
+      </w:rPr>
+    </w:lvl>
+    <w:lvl w:ilvl="8" w:tplc="04090005" w:tentative="1">
+      <w:start w:val="1"/>
+      <w:numFmt w:val="bullet"/>
+      <w:lvlText w:val=""/>
+      <w:lvlJc w:val="left"/>
+      <w:pPr>
+        <w:ind w:left="6480" w:hanging="360"/>
+      </w:pPr>
+      <w:rPr>
+        <w:rFonts w:ascii="Wingdings" w:hAnsi="Wingdings" w:hint="default"/>
+      </w:rPr>
+    </w:lvl>
+  </w:abstractNum>
+  <w:abstractNum w:abstractNumId="1" w15:restartNumberingAfterBreak="0">
     <w:nsid w:val="0D0A6676"/>
     <w:multiLevelType w:val="multilevel"/>
     <w:tmpl w:val="0D0A6676"/>
@@ -6799,7 +7047,7 @@
       </w:pPr>
     </w:lvl>
   </w:abstractNum>
-  <w:abstractNum w:abstractNumId="1" w15:restartNumberingAfterBreak="0">
+  <w:abstractNum w:abstractNumId="2" w15:restartNumberingAfterBreak="0">
     <w:nsid w:val="0E5045D1"/>
     <w:multiLevelType w:val="multilevel"/>
     <w:tmpl w:val="0E5045D1"/>
@@ -6888,7 +7136,233 @@
       </w:pPr>
     </w:lvl>
   </w:abstractNum>
-  <w:abstractNum w:abstractNumId="2" w15:restartNumberingAfterBreak="0">
+  <w:abstractNum w:abstractNumId="3" w15:restartNumberingAfterBreak="0">
+    <w:nsid w:val="2237424A"/>
+    <w:multiLevelType w:val="hybridMultilevel"/>
+    <w:tmpl w:val="A150E21E"/>
+    <w:lvl w:ilvl="0" w:tplc="04090001">
+      <w:start w:val="1"/>
+      <w:numFmt w:val="bullet"/>
+      <w:lvlText w:val=""/>
+      <w:lvlJc w:val="left"/>
+      <w:pPr>
+        <w:ind w:left="720" w:hanging="360"/>
+      </w:pPr>
+      <w:rPr>
+        <w:rFonts w:ascii="Symbol" w:hAnsi="Symbol" w:hint="default"/>
+      </w:rPr>
+    </w:lvl>
+    <w:lvl w:ilvl="1" w:tplc="04090003" w:tentative="1">
+      <w:start w:val="1"/>
+      <w:numFmt w:val="bullet"/>
+      <w:lvlText w:val="o"/>
+      <w:lvlJc w:val="left"/>
+      <w:pPr>
+        <w:ind w:left="1440" w:hanging="360"/>
+      </w:pPr>
+      <w:rPr>
+        <w:rFonts w:ascii="Courier New" w:hAnsi="Courier New" w:cs="Courier New" w:hint="default"/>
+      </w:rPr>
+    </w:lvl>
+    <w:lvl w:ilvl="2" w:tplc="04090005" w:tentative="1">
+      <w:start w:val="1"/>
+      <w:numFmt w:val="bullet"/>
+      <w:lvlText w:val=""/>
+      <w:lvlJc w:val="left"/>
+      <w:pPr>
+        <w:ind w:left="2160" w:hanging="360"/>
+      </w:pPr>
+      <w:rPr>
+        <w:rFonts w:ascii="Wingdings" w:hAnsi="Wingdings" w:hint="default"/>
+      </w:rPr>
+    </w:lvl>
+    <w:lvl w:ilvl="3" w:tplc="04090001" w:tentative="1">
+      <w:start w:val="1"/>
+      <w:numFmt w:val="bullet"/>
+      <w:lvlText w:val=""/>
+      <w:lvlJc w:val="left"/>
+      <w:pPr>
+        <w:ind w:left="2880" w:hanging="360"/>
+      </w:pPr>
+      <w:rPr>
+        <w:rFonts w:ascii="Symbol" w:hAnsi="Symbol" w:hint="default"/>
+      </w:rPr>
+    </w:lvl>
+    <w:lvl w:ilvl="4" w:tplc="04090003" w:tentative="1">
+      <w:start w:val="1"/>
+      <w:numFmt w:val="bullet"/>
+      <w:lvlText w:val="o"/>
+      <w:lvlJc w:val="left"/>
+      <w:pPr>
+        <w:ind w:left="3600" w:hanging="360"/>
+      </w:pPr>
+      <w:rPr>
+        <w:rFonts w:ascii="Courier New" w:hAnsi="Courier New" w:cs="Courier New" w:hint="default"/>
+      </w:rPr>
+    </w:lvl>
+    <w:lvl w:ilvl="5" w:tplc="04090005" w:tentative="1">
+      <w:start w:val="1"/>
+      <w:numFmt w:val="bullet"/>
+      <w:lvlText w:val=""/>
+      <w:lvlJc w:val="left"/>
+      <w:pPr>
+        <w:ind w:left="4320" w:hanging="360"/>
+      </w:pPr>
+      <w:rPr>
+        <w:rFonts w:ascii="Wingdings" w:hAnsi="Wingdings" w:hint="default"/>
+      </w:rPr>
+    </w:lvl>
+    <w:lvl w:ilvl="6" w:tplc="04090001" w:tentative="1">
+      <w:start w:val="1"/>
+      <w:numFmt w:val="bullet"/>
+      <w:lvlText w:val=""/>
+      <w:lvlJc w:val="left"/>
+      <w:pPr>
+        <w:ind w:left="5040" w:hanging="360"/>
+      </w:pPr>
+      <w:rPr>
+        <w:rFonts w:ascii="Symbol" w:hAnsi="Symbol" w:hint="default"/>
+      </w:rPr>
+    </w:lvl>
+    <w:lvl w:ilvl="7" w:tplc="04090003" w:tentative="1">
+      <w:start w:val="1"/>
+      <w:numFmt w:val="bullet"/>
+      <w:lvlText w:val="o"/>
+      <w:lvlJc w:val="left"/>
+      <w:pPr>
+        <w:ind w:left="5760" w:hanging="360"/>
+      </w:pPr>
+      <w:rPr>
+        <w:rFonts w:ascii="Courier New" w:hAnsi="Courier New" w:cs="Courier New" w:hint="default"/>
+      </w:rPr>
+    </w:lvl>
+    <w:lvl w:ilvl="8" w:tplc="04090005" w:tentative="1">
+      <w:start w:val="1"/>
+      <w:numFmt w:val="bullet"/>
+      <w:lvlText w:val=""/>
+      <w:lvlJc w:val="left"/>
+      <w:pPr>
+        <w:ind w:left="6480" w:hanging="360"/>
+      </w:pPr>
+      <w:rPr>
+        <w:rFonts w:ascii="Wingdings" w:hAnsi="Wingdings" w:hint="default"/>
+      </w:rPr>
+    </w:lvl>
+  </w:abstractNum>
+  <w:abstractNum w:abstractNumId="4" w15:restartNumberingAfterBreak="0">
+    <w:nsid w:val="258D3AB0"/>
+    <w:multiLevelType w:val="hybridMultilevel"/>
+    <w:tmpl w:val="629097EC"/>
+    <w:lvl w:ilvl="0" w:tplc="04090001">
+      <w:start w:val="1"/>
+      <w:numFmt w:val="bullet"/>
+      <w:lvlText w:val=""/>
+      <w:lvlJc w:val="left"/>
+      <w:pPr>
+        <w:ind w:left="720" w:hanging="360"/>
+      </w:pPr>
+      <w:rPr>
+        <w:rFonts w:ascii="Symbol" w:hAnsi="Symbol" w:hint="default"/>
+      </w:rPr>
+    </w:lvl>
+    <w:lvl w:ilvl="1" w:tplc="04090003" w:tentative="1">
+      <w:start w:val="1"/>
+      <w:numFmt w:val="bullet"/>
+      <w:lvlText w:val="o"/>
+      <w:lvlJc w:val="left"/>
+      <w:pPr>
+        <w:ind w:left="1440" w:hanging="360"/>
+      </w:pPr>
+      <w:rPr>
+        <w:rFonts w:ascii="Courier New" w:hAnsi="Courier New" w:cs="Courier New" w:hint="default"/>
+      </w:rPr>
+    </w:lvl>
+    <w:lvl w:ilvl="2" w:tplc="04090005" w:tentative="1">
+      <w:start w:val="1"/>
+      <w:numFmt w:val="bullet"/>
+      <w:lvlText w:val=""/>
+      <w:lvlJc w:val="left"/>
+      <w:pPr>
+        <w:ind w:left="2160" w:hanging="360"/>
+      </w:pPr>
+      <w:rPr>
+        <w:rFonts w:ascii="Wingdings" w:hAnsi="Wingdings" w:hint="default"/>
+      </w:rPr>
+    </w:lvl>
+    <w:lvl w:ilvl="3" w:tplc="04090001" w:tentative="1">
+      <w:start w:val="1"/>
+      <w:numFmt w:val="bullet"/>
+      <w:lvlText w:val=""/>
+      <w:lvlJc w:val="left"/>
+      <w:pPr>
+        <w:ind w:left="2880" w:hanging="360"/>
+      </w:pPr>
+      <w:rPr>
+        <w:rFonts w:ascii="Symbol" w:hAnsi="Symbol" w:hint="default"/>
+      </w:rPr>
+    </w:lvl>
+    <w:lvl w:ilvl="4" w:tplc="04090003" w:tentative="1">
+      <w:start w:val="1"/>
+      <w:numFmt w:val="bullet"/>
+      <w:lvlText w:val="o"/>
+      <w:lvlJc w:val="left"/>
+      <w:pPr>
+        <w:ind w:left="3600" w:hanging="360"/>
+      </w:pPr>
+      <w:rPr>
+        <w:rFonts w:ascii="Courier New" w:hAnsi="Courier New" w:cs="Courier New" w:hint="default"/>
+      </w:rPr>
+    </w:lvl>
+    <w:lvl w:ilvl="5" w:tplc="04090005" w:tentative="1">
+      <w:start w:val="1"/>
+      <w:numFmt w:val="bullet"/>
+      <w:lvlText w:val=""/>
+      <w:lvlJc w:val="left"/>
+      <w:pPr>
+        <w:ind w:left="4320" w:hanging="360"/>
+      </w:pPr>
+      <w:rPr>
+        <w:rFonts w:ascii="Wingdings" w:hAnsi="Wingdings" w:hint="default"/>
+      </w:rPr>
+    </w:lvl>
+    <w:lvl w:ilvl="6" w:tplc="04090001" w:tentative="1">
+      <w:start w:val="1"/>
+      <w:numFmt w:val="bullet"/>
+      <w:lvlText w:val=""/>
+      <w:lvlJc w:val="left"/>
+      <w:pPr>
+        <w:ind w:left="5040" w:hanging="360"/>
+      </w:pPr>
+      <w:rPr>
+        <w:rFonts w:ascii="Symbol" w:hAnsi="Symbol" w:hint="default"/>
+      </w:rPr>
+    </w:lvl>
+    <w:lvl w:ilvl="7" w:tplc="04090003" w:tentative="1">
+      <w:start w:val="1"/>
+      <w:numFmt w:val="bullet"/>
+      <w:lvlText w:val="o"/>
+      <w:lvlJc w:val="left"/>
+      <w:pPr>
+        <w:ind w:left="5760" w:hanging="360"/>
+      </w:pPr>
+      <w:rPr>
+        <w:rFonts w:ascii="Courier New" w:hAnsi="Courier New" w:cs="Courier New" w:hint="default"/>
+      </w:rPr>
+    </w:lvl>
+    <w:lvl w:ilvl="8" w:tplc="04090005" w:tentative="1">
+      <w:start w:val="1"/>
+      <w:numFmt w:val="bullet"/>
+      <w:lvlText w:val=""/>
+      <w:lvlJc w:val="left"/>
+      <w:pPr>
+        <w:ind w:left="6480" w:hanging="360"/>
+      </w:pPr>
+      <w:rPr>
+        <w:rFonts w:ascii="Wingdings" w:hAnsi="Wingdings" w:hint="default"/>
+      </w:rPr>
+    </w:lvl>
+  </w:abstractNum>
+  <w:abstractNum w:abstractNumId="5" w15:restartNumberingAfterBreak="0">
     <w:nsid w:val="262E6BB0"/>
     <w:multiLevelType w:val="multilevel"/>
     <w:tmpl w:val="262E6BB0"/>
@@ -6977,7 +7451,7 @@
       </w:pPr>
     </w:lvl>
   </w:abstractNum>
-  <w:abstractNum w:abstractNumId="3" w15:restartNumberingAfterBreak="0">
+  <w:abstractNum w:abstractNumId="6" w15:restartNumberingAfterBreak="0">
     <w:nsid w:val="3A005365"/>
     <w:multiLevelType w:val="multilevel"/>
     <w:tmpl w:val="3A005365"/>
@@ -7126,7 +7600,7 @@
       </w:rPr>
     </w:lvl>
   </w:abstractNum>
-  <w:abstractNum w:abstractNumId="4" w15:restartNumberingAfterBreak="0">
+  <w:abstractNum w:abstractNumId="7" w15:restartNumberingAfterBreak="0">
     <w:nsid w:val="3FF3FAD6"/>
     <w:multiLevelType w:val="singleLevel"/>
     <w:tmpl w:val="3FF3FAD6"/>
@@ -7138,7 +7612,7 @@
       <w:lvlJc w:val="left"/>
     </w:lvl>
   </w:abstractNum>
-  <w:abstractNum w:abstractNumId="5" w15:restartNumberingAfterBreak="0">
+  <w:abstractNum w:abstractNumId="8" w15:restartNumberingAfterBreak="0">
     <w:nsid w:val="74FB08C2"/>
     <w:multiLevelType w:val="multilevel"/>
     <w:tmpl w:val="74FB08C2"/>
@@ -7259,7 +7733,7 @@
       </w:rPr>
     </w:lvl>
   </w:abstractNum>
-  <w:abstractNum w:abstractNumId="6" w15:restartNumberingAfterBreak="0">
+  <w:abstractNum w:abstractNumId="9" w15:restartNumberingAfterBreak="0">
     <w:nsid w:val="77A95DEE"/>
     <w:multiLevelType w:val="multilevel"/>
     <w:tmpl w:val="77A95DEE"/>
@@ -7346,25 +7820,34 @@
     </w:lvl>
   </w:abstractNum>
   <w:num w:numId="1">
+    <w:abstractNumId w:val="2"/>
+  </w:num>
+  <w:num w:numId="2">
+    <w:abstractNumId w:val="9"/>
+  </w:num>
+  <w:num w:numId="3">
     <w:abstractNumId w:val="1"/>
   </w:num>
-  <w:num w:numId="2">
+  <w:num w:numId="4">
     <w:abstractNumId w:val="6"/>
   </w:num>
-  <w:num w:numId="3">
+  <w:num w:numId="5">
+    <w:abstractNumId w:val="7"/>
+  </w:num>
+  <w:num w:numId="6">
+    <w:abstractNumId w:val="8"/>
+  </w:num>
+  <w:num w:numId="7">
+    <w:abstractNumId w:val="5"/>
+  </w:num>
+  <w:num w:numId="8">
     <w:abstractNumId w:val="0"/>
   </w:num>
-  <w:num w:numId="4">
-    <w:abstractNumId w:val="3"/>
-  </w:num>
-  <w:num w:numId="5">
+  <w:num w:numId="9">
     <w:abstractNumId w:val="4"/>
   </w:num>
-  <w:num w:numId="6">
-    <w:abstractNumId w:val="5"/>
-  </w:num>
-  <w:num w:numId="7">
-    <w:abstractNumId w:val="2"/>
+  <w:num w:numId="10">
+    <w:abstractNumId w:val="3"/>
   </w:num>
 </w:numbering>
 </file>

--- a/Báo cáo.docx
+++ b/Báo cáo.docx
@@ -816,6 +816,7 @@
         <w:tab/>
         <w:t xml:space="preserve">Tuy nhiên, có thể biết góc giữa trục giữa của xe và sàn nhà </w:t>
       </w:r>
+      <w:proofErr w:type="gramStart"/>
       <w:r>
         <w:rPr>
           <w:rFonts w:cs="Times New Roman"/>
@@ -832,7 +833,11 @@
         <w:t xml:space="preserve"> </w:t>
       </w:r>
       <w:r>
-        <w:t xml:space="preserve">, và chiều của trọng lực. Nên có thể sử dụng chúng để làm xe cân bằng. Xe cân bằng khi góc </w:t>
+        <w:t>,</w:t>
+      </w:r>
+      <w:proofErr w:type="gramEnd"/>
+      <w:r>
+        <w:t xml:space="preserve"> và chiều của trọng lực. Nên có thể sử dụng chúng để làm xe cân bằng. Xe cân bằng khi góc </w:t>
       </w:r>
       <w:r>
         <w:rPr>
@@ -1416,7 +1421,21 @@
         <w:rPr>
           <w:lang w:val="en"/>
         </w:rPr>
-        <w:t>sin(θ) ; y</w:t>
+        <w:t>sin(θ</w:t>
+      </w:r>
+      <w:proofErr w:type="gramStart"/>
+      <w:r>
+        <w:rPr>
+          <w:lang w:val="en"/>
+        </w:rPr>
+        <w:t>) ;</w:t>
+      </w:r>
+      <w:proofErr w:type="gramEnd"/>
+      <w:r>
+        <w:rPr>
+          <w:lang w:val="en"/>
+        </w:rPr>
+        <w:t xml:space="preserve"> y</w:t>
       </w:r>
       <w:r>
         <w:rPr>
@@ -1482,7 +1501,21 @@
         <w:rPr>
           <w:lang w:val="en"/>
         </w:rPr>
-        <w:t>cos(θ) θ’ ; y’</w:t>
+        <w:t>cos(θ) θ</w:t>
+      </w:r>
+      <w:proofErr w:type="gramStart"/>
+      <w:r>
+        <w:rPr>
+          <w:lang w:val="en"/>
+        </w:rPr>
+        <w:t>’ ;</w:t>
+      </w:r>
+      <w:proofErr w:type="gramEnd"/>
+      <w:r>
+        <w:rPr>
+          <w:lang w:val="en"/>
+        </w:rPr>
+        <w:t xml:space="preserve"> y’</w:t>
       </w:r>
       <w:r>
         <w:rPr>
@@ -1574,7 +1607,21 @@
         <w:rPr>
           <w:lang w:val="en"/>
         </w:rPr>
-        <w:t>cos(θ)θ’’ ; y’’</w:t>
+        <w:t>cos(θ)θ’</w:t>
+      </w:r>
+      <w:proofErr w:type="gramStart"/>
+      <w:r>
+        <w:rPr>
+          <w:lang w:val="en"/>
+        </w:rPr>
+        <w:t>’ ;</w:t>
+      </w:r>
+      <w:proofErr w:type="gramEnd"/>
+      <w:r>
+        <w:rPr>
+          <w:lang w:val="en"/>
+        </w:rPr>
+        <w:t xml:space="preserve"> y’’</w:t>
       </w:r>
       <w:r>
         <w:rPr>
@@ -1761,7 +1808,21 @@
         <w:rPr>
           <w:lang w:val="en"/>
         </w:rPr>
-        <w:t xml:space="preserve"> = u - m(x’’ - l</w:t>
+        <w:t xml:space="preserve"> = u - </w:t>
+      </w:r>
+      <w:proofErr w:type="gramStart"/>
+      <w:r>
+        <w:rPr>
+          <w:lang w:val="en"/>
+        </w:rPr>
+        <w:t>m(</w:t>
+      </w:r>
+      <w:proofErr w:type="gramEnd"/>
+      <w:r>
+        <w:rPr>
+          <w:lang w:val="en"/>
+        </w:rPr>
+        <w:t>x’’ - l</w:t>
       </w:r>
       <w:r>
         <w:rPr>
@@ -3023,7 +3084,21 @@
         <w:rPr>
           <w:lang w:val="en"/>
         </w:rPr>
-        <w:t>+m)x’’ + ml</w:t>
+        <w:t>+</w:t>
+      </w:r>
+      <w:proofErr w:type="gramStart"/>
+      <w:r>
+        <w:rPr>
+          <w:lang w:val="en"/>
+        </w:rPr>
+        <w:t>m)x</w:t>
+      </w:r>
+      <w:proofErr w:type="gramEnd"/>
+      <w:r>
+        <w:rPr>
+          <w:lang w:val="en"/>
+        </w:rPr>
+        <w:t>’’ + ml</w:t>
       </w:r>
       <w:r>
         <w:rPr>
@@ -3109,7 +3184,21 @@
         <w:rPr>
           <w:lang w:val="en"/>
         </w:rPr>
-        <w:t>+I)θ’’=ml</w:t>
+        <w:t>+</w:t>
+      </w:r>
+      <w:proofErr w:type="gramStart"/>
+      <w:r>
+        <w:rPr>
+          <w:lang w:val="en"/>
+        </w:rPr>
+        <w:t>I)θ</w:t>
+      </w:r>
+      <w:proofErr w:type="gramEnd"/>
+      <w:r>
+        <w:rPr>
+          <w:lang w:val="en"/>
+        </w:rPr>
+        <w:t>’’=ml</w:t>
       </w:r>
       <w:r>
         <w:rPr>
@@ -5832,6 +5921,7 @@
         </w:rPr>
         <w:t xml:space="preserve">x </w:t>
       </w:r>
+      <w:proofErr w:type="gramStart"/>
       <w:r>
         <w:rPr>
           <w:rFonts w:hAnsi="Cambria Math"/>
@@ -5845,7 +5935,15 @@
           <w:rFonts w:hAnsi="Cambria Math"/>
           <w:lang w:val="en"/>
         </w:rPr>
-        <w:t>-&gt; 0 khi m</w:t>
+        <w:t>-</w:t>
+      </w:r>
+      <w:proofErr w:type="gramEnd"/>
+      <w:r>
+        <w:rPr>
+          <w:rFonts w:hAnsi="Cambria Math"/>
+          <w:lang w:val="en"/>
+        </w:rPr>
+        <w:t>&gt; 0 khi m</w:t>
       </w:r>
       <w:r>
         <w:rPr>
@@ -6359,6 +6457,7 @@
         <w:t>Module cân bằng.</w:t>
       </w:r>
     </w:p>
+    <w:p/>
     <w:p>
       <w:pPr>
         <w:pStyle w:val="u2"/>
@@ -6538,6 +6637,7 @@
         </w:numPr>
       </w:pPr>
       <w:r>
+        <w:lastRenderedPageBreak/>
         <w:t>Chọn Panel 5: Motor Control Demo. Thực hiện tinh chỉnh panel như sau:</w:t>
       </w:r>
     </w:p>
@@ -6550,7 +6650,6 @@
         <w:rPr>
           <w:noProof/>
         </w:rPr>
-        <w:lastRenderedPageBreak/>
         <w:drawing>
           <wp:inline distT="0" distB="0" distL="0" distR="0" wp14:anchorId="73396123" wp14:editId="7B50758C">
             <wp:extent cx="3824577" cy="2151325"/>
